--- a/uploads/psea_safeguarding_toolkit/talent_aquisition/Vacancy_Announcement.docx
+++ b/uploads/psea_safeguarding_toolkit/talent_aquisition/Vacancy_Announcement.docx
@@ -1,6 +1,6 @@
 
 <file path=word/document.xml><?xml version="1.0" encoding="utf-8"?>
-<w:document xmlns:wpc="http://schemas.microsoft.com/office/word/2010/wordprocessingCanvas" xmlns:cx="http://schemas.microsoft.com/office/drawing/2014/chartex" xmlns:cx1="http://schemas.microsoft.com/office/drawing/2015/9/8/chartex" xmlns:mc="http://schemas.openxmlformats.org/markup-compatibility/2006" xmlns:o="urn:schemas-microsoft-com:office:office" xmlns:r="http://schemas.openxmlformats.org/officeDocument/2006/relationships" xmlns:m="http://schemas.openxmlformats.org/officeDocument/2006/math" xmlns:v="urn:schemas-microsoft-com:vml" xmlns:wp14="http://schemas.microsoft.com/office/word/2010/wordprocessingDrawing" xmlns:wp="http://schemas.openxmlformats.org/drawingml/2006/wordprocessingDrawing" xmlns:w10="urn:schemas-microsoft-com:office:word" xmlns:w="http://schemas.openxmlformats.org/wordprocessingml/2006/main" xmlns:w14="http://schemas.microsoft.com/office/word/2010/wordml" xmlns:w15="http://schemas.microsoft.com/office/word/2012/wordml" xmlns:w16se="http://schemas.microsoft.com/office/word/2015/wordml/symex" xmlns:wpg="http://schemas.microsoft.com/office/word/2010/wordprocessingGroup" xmlns:wpi="http://schemas.microsoft.com/office/word/2010/wordprocessingInk" xmlns:wne="http://schemas.microsoft.com/office/word/2006/wordml" xmlns:wps="http://schemas.microsoft.com/office/word/2010/wordprocessingShape" mc:Ignorable="w14 w15 w16se wp14">
+<w:document xmlns:wpc="http://schemas.microsoft.com/office/word/2010/wordprocessingCanvas" xmlns:cx="http://schemas.microsoft.com/office/drawing/2014/chartex" xmlns:mc="http://schemas.openxmlformats.org/markup-compatibility/2006" xmlns:o="urn:schemas-microsoft-com:office:office" xmlns:r="http://schemas.openxmlformats.org/officeDocument/2006/relationships" xmlns:m="http://schemas.openxmlformats.org/officeDocument/2006/math" xmlns:v="urn:schemas-microsoft-com:vml" xmlns:wp14="http://schemas.microsoft.com/office/word/2010/wordprocessingDrawing" xmlns:wp="http://schemas.openxmlformats.org/drawingml/2006/wordprocessingDrawing" xmlns:w10="urn:schemas-microsoft-com:office:word" xmlns:w="http://schemas.openxmlformats.org/wordprocessingml/2006/main" xmlns:w14="http://schemas.microsoft.com/office/word/2010/wordml" xmlns:w15="http://schemas.microsoft.com/office/word/2012/wordml" xmlns:w16se="http://schemas.microsoft.com/office/word/2015/wordml/symex" xmlns:wpg="http://schemas.microsoft.com/office/word/2010/wordprocessingGroup" xmlns:wpi="http://schemas.microsoft.com/office/word/2010/wordprocessingInk" xmlns:wne="http://schemas.microsoft.com/office/word/2006/wordml" xmlns:wps="http://schemas.microsoft.com/office/word/2010/wordprocessingShape" mc:Ignorable="w14 w15 w16se wp14">
   <w:body>
     <w:p>
       <w:pPr>
@@ -9,16 +9,6 @@
         <w:rPr>
           <w:rFonts w:ascii="Times New Roman"/>
           <w:sz w:val="20"/>
-        </w:rPr>
-      </w:pPr>
-    </w:p>
-    <w:p>
-      <w:pPr>
-        <w:pStyle w:val="BodyText"/>
-        <w:spacing w:before="3"/>
-        <w:ind w:left="0" w:firstLine="0"/>
-        <w:rPr>
-          <w:sz w:val="15"/>
         </w:rPr>
       </w:pPr>
     </w:p>
@@ -425,12 +415,21 @@
         </w:rPr>
         <w:t xml:space="preserve">The </w:t>
       </w:r>
+      <w:proofErr w:type="spellStart"/>
       <w:r>
         <w:rPr>
           <w:iCs/>
           <w:lang w:bidi="en-US"/>
         </w:rPr>
-        <w:t xml:space="preserve">xxxx </w:t>
+        <w:t>xxxx</w:t>
+      </w:r>
+      <w:proofErr w:type="spellEnd"/>
+      <w:r>
+        <w:rPr>
+          <w:iCs/>
+          <w:lang w:bidi="en-US"/>
+        </w:rPr>
+        <w:t xml:space="preserve"> </w:t>
       </w:r>
       <w:r>
         <w:rPr>
@@ -974,73 +973,56 @@
         <w:rPr>
           <w:iCs/>
         </w:rPr>
-        <w:t>Safeguarding, C</w:t>
+        <w:t>violations of Child and Adult Safeguarding, Sexual</w:t>
       </w:r>
       <w:r>
         <w:rPr>
           <w:iCs/>
         </w:rPr>
-        <w:t>hild</w:t>
+        <w:t xml:space="preserve"> Exploitation and Abuse and </w:t>
       </w:r>
       <w:r>
         <w:rPr>
           <w:iCs/>
         </w:rPr>
-        <w:t xml:space="preserve"> Safeguarding, Protection from Sexual Exploitation and Abuse and Code of Conduct </w:t>
+        <w:t xml:space="preserve">the </w:t>
       </w:r>
       <w:r>
         <w:rPr>
           <w:iCs/>
         </w:rPr>
-        <w:t>violation</w:t>
+        <w:t>Code of Conduct</w:t>
       </w:r>
       <w:r>
         <w:rPr>
           <w:iCs/>
         </w:rPr>
-        <w:t>s</w:t>
+        <w:t>.</w:t>
       </w:r>
       <w:r>
         <w:rPr>
           <w:iCs/>
         </w:rPr>
-        <w:t xml:space="preserve">. Our selection process includes rigorous reference and background checks. Successful applicants will be expected to sign </w:t>
+        <w:t xml:space="preserve"> </w:t>
       </w:r>
       <w:r>
         <w:rPr>
           <w:iCs/>
         </w:rPr>
-        <w:t>onto</w:t>
+        <w:t xml:space="preserve">In the process of recruitment, selection and appointment </w:t>
       </w:r>
       <w:r>
         <w:rPr>
           <w:iCs/>
-        </w:rPr>
-        <w:t xml:space="preserve"> and carry out their duties in accordance with </w:t>
+          <w:highlight w:val="yellow"/>
+        </w:rPr>
+        <w:t>name of organization</w:t>
       </w:r>
       <w:r>
         <w:rPr>
           <w:iCs/>
         </w:rPr>
-        <w:t>the Safeguarding, C</w:t>
-      </w:r>
-      <w:r>
-        <w:rPr>
-          <w:iCs/>
-        </w:rPr>
-        <w:t>hild</w:t>
-      </w:r>
-      <w:r>
-        <w:rPr>
-          <w:iCs/>
-        </w:rPr>
-        <w:t xml:space="preserve"> Safeguarding, Protection from Sexual Exploitation and Abuse policies and the Code of Conduct</w:t>
-      </w:r>
-      <w:r>
-        <w:rPr>
-          <w:iCs/>
-        </w:rPr>
-        <w:t>.</w:t>
+        <w:t xml:space="preserve"> implement a range of procedures and actions including Criminal Background Checks/ International vetting/Certificate of good conduct to ensure children and vulnerable adults are safeguarded and abuse is prevented.</w:t>
       </w:r>
     </w:p>
     <w:p>
@@ -1083,14 +1065,15 @@
         <w:rPr>
           <w:iCs/>
         </w:rPr>
-        <w:t xml:space="preserve">holds strict child safeguarding principles and a zero-tolerance policy for conducts of sexual harassment, exploitation and abuse in the workplace and other places where the organization’s activities are rendered. Parallel to technical competence, recruitment, selection and hiring decisions will give due emphasize to assessing candidates </w:t>
-      </w:r>
+        <w:t>holds strict child safeguarding principles and a zero-tolerance policy for conducts of sexual h</w:t>
+      </w:r>
+      <w:bookmarkStart w:id="0" w:name="_GoBack"/>
+      <w:bookmarkEnd w:id="0"/>
       <w:r>
         <w:rPr>
           <w:iCs/>
         </w:rPr>
-        <w:lastRenderedPageBreak/>
-        <w:t>value congruence and thorough background checks, police clearance reference check processes.</w:t>
+        <w:t>arassment, exploitation and abuse in the workplace and other places where the organization’s activities are rendered. Parallel to technical competence, recruitment, selection and hiring decisions will give due emphasize to assessing candidates value congruence and thorough background checks, police clearance reference check processes.</w:t>
       </w:r>
     </w:p>
     <w:p>
@@ -1411,6 +1394,8 @@
         </w:rPr>
         <w:t xml:space="preserve"> the subject ‘’ </w:t>
       </w:r>
+      <w:proofErr w:type="spellStart"/>
+      <w:proofErr w:type="gramStart"/>
       <w:r>
         <w:rPr>
           <w:b/>
@@ -1421,6 +1406,7 @@
         </w:rPr>
         <w:t>xxxxxxxxxxxxxxxxxx</w:t>
       </w:r>
+      <w:proofErr w:type="spellEnd"/>
       <w:r>
         <w:rPr>
           <w:b/>
@@ -1440,6 +1426,7 @@
         </w:rPr>
         <w:t>”</w:t>
       </w:r>
+      <w:proofErr w:type="gramEnd"/>
       <w:r>
         <w:rPr>
           <w:b/>
@@ -1488,16 +1475,7 @@
           <w:sz w:val="22"/>
           <w:szCs w:val="22"/>
         </w:rPr>
-        <w:t xml:space="preserve"> to the fol</w:t>
-      </w:r>
-      <w:bookmarkStart w:id="0" w:name="_GoBack"/>
-      <w:bookmarkEnd w:id="0"/>
-      <w:r>
-        <w:rPr>
-          <w:sz w:val="22"/>
-          <w:szCs w:val="22"/>
-        </w:rPr>
-        <w:t>lowing email address</w:t>
+        <w:t xml:space="preserve"> to the following email address</w:t>
       </w:r>
     </w:p>
     <w:p>
@@ -1654,8 +1632,33 @@
           <w:sz w:val="22"/>
           <w:szCs w:val="22"/>
         </w:rPr>
-        <w:t xml:space="preserve"> Closing date for applications is dd/mm/yyyy</w:t>
-      </w:r>
+        <w:t xml:space="preserve"> Closing date for applications is </w:t>
+      </w:r>
+      <w:proofErr w:type="spellStart"/>
+      <w:r>
+        <w:rPr>
+          <w:sz w:val="22"/>
+          <w:szCs w:val="22"/>
+        </w:rPr>
+        <w:t>dd</w:t>
+      </w:r>
+      <w:proofErr w:type="spellEnd"/>
+      <w:r>
+        <w:rPr>
+          <w:sz w:val="22"/>
+          <w:szCs w:val="22"/>
+        </w:rPr>
+        <w:t>/mm/</w:t>
+      </w:r>
+      <w:proofErr w:type="spellStart"/>
+      <w:r>
+        <w:rPr>
+          <w:sz w:val="22"/>
+          <w:szCs w:val="22"/>
+        </w:rPr>
+        <w:t>yyyy</w:t>
+      </w:r>
+      <w:proofErr w:type="spellEnd"/>
       <w:r>
         <w:rPr>
           <w:sz w:val="22"/>
@@ -1711,6 +1714,7 @@
     </w:p>
     <w:sectPr>
       <w:headerReference w:type="default" r:id="rId7"/>
+      <w:footerReference w:type="default" r:id="rId8"/>
       <w:pgSz w:w="11909" w:h="16834" w:code="9"/>
       <w:pgMar w:top="1440" w:right="1440" w:bottom="1440" w:left="1440" w:header="720" w:footer="720" w:gutter="0"/>
       <w:cols w:space="720"/>
@@ -1734,7 +1738,7 @@
 </file>
 
 <file path=word/endnotes.xml><?xml version="1.0" encoding="utf-8"?>
-<w:endnotes xmlns:wpc="http://schemas.microsoft.com/office/word/2010/wordprocessingCanvas" xmlns:cx="http://schemas.microsoft.com/office/drawing/2014/chartex" xmlns:cx1="http://schemas.microsoft.com/office/drawing/2015/9/8/chartex" xmlns:mc="http://schemas.openxmlformats.org/markup-compatibility/2006" xmlns:o="urn:schemas-microsoft-com:office:office" xmlns:r="http://schemas.openxmlformats.org/officeDocument/2006/relationships" xmlns:m="http://schemas.openxmlformats.org/officeDocument/2006/math" xmlns:v="urn:schemas-microsoft-com:vml" xmlns:wp14="http://schemas.microsoft.com/office/word/2010/wordprocessingDrawing" xmlns:wp="http://schemas.openxmlformats.org/drawingml/2006/wordprocessingDrawing" xmlns:w10="urn:schemas-microsoft-com:office:word" xmlns:w="http://schemas.openxmlformats.org/wordprocessingml/2006/main" xmlns:w14="http://schemas.microsoft.com/office/word/2010/wordml" xmlns:w15="http://schemas.microsoft.com/office/word/2012/wordml" xmlns:w16se="http://schemas.microsoft.com/office/word/2015/wordml/symex" xmlns:wpg="http://schemas.microsoft.com/office/word/2010/wordprocessingGroup" xmlns:wpi="http://schemas.microsoft.com/office/word/2010/wordprocessingInk" xmlns:wne="http://schemas.microsoft.com/office/word/2006/wordml" xmlns:wps="http://schemas.microsoft.com/office/word/2010/wordprocessingShape" mc:Ignorable="w14 w15 w16se wp14">
+<w:endnotes xmlns:wpc="http://schemas.microsoft.com/office/word/2010/wordprocessingCanvas" xmlns:cx="http://schemas.microsoft.com/office/drawing/2014/chartex" xmlns:mc="http://schemas.openxmlformats.org/markup-compatibility/2006" xmlns:o="urn:schemas-microsoft-com:office:office" xmlns:r="http://schemas.openxmlformats.org/officeDocument/2006/relationships" xmlns:m="http://schemas.openxmlformats.org/officeDocument/2006/math" xmlns:v="urn:schemas-microsoft-com:vml" xmlns:wp14="http://schemas.microsoft.com/office/word/2010/wordprocessingDrawing" xmlns:wp="http://schemas.openxmlformats.org/drawingml/2006/wordprocessingDrawing" xmlns:w10="urn:schemas-microsoft-com:office:word" xmlns:w="http://schemas.openxmlformats.org/wordprocessingml/2006/main" xmlns:w14="http://schemas.microsoft.com/office/word/2010/wordml" xmlns:w15="http://schemas.microsoft.com/office/word/2012/wordml" xmlns:w16se="http://schemas.microsoft.com/office/word/2015/wordml/symex" xmlns:wpg="http://schemas.microsoft.com/office/word/2010/wordprocessingGroup" xmlns:wpi="http://schemas.microsoft.com/office/word/2010/wordprocessingInk" xmlns:wne="http://schemas.microsoft.com/office/word/2006/wordml" xmlns:wps="http://schemas.microsoft.com/office/word/2010/wordprocessingShape" mc:Ignorable="w14 w15 w16se wp14">
   <w:endnote w:type="separator" w:id="-1">
     <w:p>
       <w:r>
@@ -1752,8 +1756,56 @@
 </w:endnotes>
 </file>
 
+<file path=word/footer1.xml><?xml version="1.0" encoding="utf-8"?>
+<w:ftr xmlns:wpc="http://schemas.microsoft.com/office/word/2010/wordprocessingCanvas" xmlns:cx="http://schemas.microsoft.com/office/drawing/2014/chartex" xmlns:mc="http://schemas.openxmlformats.org/markup-compatibility/2006" xmlns:o="urn:schemas-microsoft-com:office:office" xmlns:r="http://schemas.openxmlformats.org/officeDocument/2006/relationships" xmlns:m="http://schemas.openxmlformats.org/officeDocument/2006/math" xmlns:v="urn:schemas-microsoft-com:vml" xmlns:wp14="http://schemas.microsoft.com/office/word/2010/wordprocessingDrawing" xmlns:wp="http://schemas.openxmlformats.org/drawingml/2006/wordprocessingDrawing" xmlns:w10="urn:schemas-microsoft-com:office:word" xmlns:w="http://schemas.openxmlformats.org/wordprocessingml/2006/main" xmlns:w14="http://schemas.microsoft.com/office/word/2010/wordml" xmlns:w15="http://schemas.microsoft.com/office/word/2012/wordml" xmlns:w16se="http://schemas.microsoft.com/office/word/2015/wordml/symex" xmlns:wpg="http://schemas.microsoft.com/office/word/2010/wordprocessingGroup" xmlns:wpi="http://schemas.microsoft.com/office/word/2010/wordprocessingInk" xmlns:wne="http://schemas.microsoft.com/office/word/2006/wordml" xmlns:wps="http://schemas.microsoft.com/office/word/2010/wordprocessingShape" mc:Ignorable="w14 w15 w16se wp14">
+  <w:sdt>
+    <w:sdtPr>
+      <w:id w:val="379062871"/>
+      <w:docPartObj>
+        <w:docPartGallery w:val="Page Numbers (Bottom of Page)"/>
+        <w:docPartUnique/>
+      </w:docPartObj>
+    </w:sdtPr>
+    <w:sdtEndPr>
+      <w:rPr>
+        <w:noProof/>
+      </w:rPr>
+    </w:sdtEndPr>
+    <w:sdtContent>
+      <w:p>
+        <w:pPr>
+          <w:pStyle w:val="Footer"/>
+          <w:jc w:val="right"/>
+        </w:pPr>
+        <w:r>
+          <w:fldChar w:fldCharType="begin"/>
+        </w:r>
+        <w:r>
+          <w:instrText xml:space="preserve"> PAGE   \* MERGEFORMAT </w:instrText>
+        </w:r>
+        <w:r>
+          <w:fldChar w:fldCharType="separate"/>
+        </w:r>
+        <w:r>
+          <w:rPr>
+            <w:noProof/>
+          </w:rPr>
+          <w:t>2</w:t>
+        </w:r>
+        <w:r>
+          <w:rPr>
+            <w:noProof/>
+          </w:rPr>
+          <w:fldChar w:fldCharType="end"/>
+        </w:r>
+      </w:p>
+    </w:sdtContent>
+  </w:sdt>
+</w:ftr>
+</file>
+
 <file path=word/footnotes.xml><?xml version="1.0" encoding="utf-8"?>
-<w:footnotes xmlns:wpc="http://schemas.microsoft.com/office/word/2010/wordprocessingCanvas" xmlns:cx="http://schemas.microsoft.com/office/drawing/2014/chartex" xmlns:cx1="http://schemas.microsoft.com/office/drawing/2015/9/8/chartex" xmlns:mc="http://schemas.openxmlformats.org/markup-compatibility/2006" xmlns:o="urn:schemas-microsoft-com:office:office" xmlns:r="http://schemas.openxmlformats.org/officeDocument/2006/relationships" xmlns:m="http://schemas.openxmlformats.org/officeDocument/2006/math" xmlns:v="urn:schemas-microsoft-com:vml" xmlns:wp14="http://schemas.microsoft.com/office/word/2010/wordprocessingDrawing" xmlns:wp="http://schemas.openxmlformats.org/drawingml/2006/wordprocessingDrawing" xmlns:w10="urn:schemas-microsoft-com:office:word" xmlns:w="http://schemas.openxmlformats.org/wordprocessingml/2006/main" xmlns:w14="http://schemas.microsoft.com/office/word/2010/wordml" xmlns:w15="http://schemas.microsoft.com/office/word/2012/wordml" xmlns:w16se="http://schemas.microsoft.com/office/word/2015/wordml/symex" xmlns:wpg="http://schemas.microsoft.com/office/word/2010/wordprocessingGroup" xmlns:wpi="http://schemas.microsoft.com/office/word/2010/wordprocessingInk" xmlns:wne="http://schemas.microsoft.com/office/word/2006/wordml" xmlns:wps="http://schemas.microsoft.com/office/word/2010/wordprocessingShape" mc:Ignorable="w14 w15 w16se wp14">
+<w:footnotes xmlns:wpc="http://schemas.microsoft.com/office/word/2010/wordprocessingCanvas" xmlns:cx="http://schemas.microsoft.com/office/drawing/2014/chartex" xmlns:mc="http://schemas.openxmlformats.org/markup-compatibility/2006" xmlns:o="urn:schemas-microsoft-com:office:office" xmlns:r="http://schemas.openxmlformats.org/officeDocument/2006/relationships" xmlns:m="http://schemas.openxmlformats.org/officeDocument/2006/math" xmlns:v="urn:schemas-microsoft-com:vml" xmlns:wp14="http://schemas.microsoft.com/office/word/2010/wordprocessingDrawing" xmlns:wp="http://schemas.openxmlformats.org/drawingml/2006/wordprocessingDrawing" xmlns:w10="urn:schemas-microsoft-com:office:word" xmlns:w="http://schemas.openxmlformats.org/wordprocessingml/2006/main" xmlns:w14="http://schemas.microsoft.com/office/word/2010/wordml" xmlns:w15="http://schemas.microsoft.com/office/word/2012/wordml" xmlns:w16se="http://schemas.microsoft.com/office/word/2015/wordml/symex" xmlns:wpg="http://schemas.microsoft.com/office/word/2010/wordprocessingGroup" xmlns:wpi="http://schemas.microsoft.com/office/word/2010/wordprocessingInk" xmlns:wne="http://schemas.microsoft.com/office/word/2006/wordml" xmlns:wps="http://schemas.microsoft.com/office/word/2010/wordprocessingShape" mc:Ignorable="w14 w15 w16se wp14">
   <w:footnote w:type="separator" w:id="-1">
     <w:p>
       <w:r>
@@ -1772,7 +1824,7 @@
 </file>
 
 <file path=word/header1.xml><?xml version="1.0" encoding="utf-8"?>
-<w:hdr xmlns:wpc="http://schemas.microsoft.com/office/word/2010/wordprocessingCanvas" xmlns:cx="http://schemas.microsoft.com/office/drawing/2014/chartex" xmlns:cx1="http://schemas.microsoft.com/office/drawing/2015/9/8/chartex" xmlns:mc="http://schemas.openxmlformats.org/markup-compatibility/2006" xmlns:o="urn:schemas-microsoft-com:office:office" xmlns:r="http://schemas.openxmlformats.org/officeDocument/2006/relationships" xmlns:m="http://schemas.openxmlformats.org/officeDocument/2006/math" xmlns:v="urn:schemas-microsoft-com:vml" xmlns:wp14="http://schemas.microsoft.com/office/word/2010/wordprocessingDrawing" xmlns:wp="http://schemas.openxmlformats.org/drawingml/2006/wordprocessingDrawing" xmlns:w10="urn:schemas-microsoft-com:office:word" xmlns:w="http://schemas.openxmlformats.org/wordprocessingml/2006/main" xmlns:w14="http://schemas.microsoft.com/office/word/2010/wordml" xmlns:w15="http://schemas.microsoft.com/office/word/2012/wordml" xmlns:w16se="http://schemas.microsoft.com/office/word/2015/wordml/symex" xmlns:wpg="http://schemas.microsoft.com/office/word/2010/wordprocessingGroup" xmlns:wpi="http://schemas.microsoft.com/office/word/2010/wordprocessingInk" xmlns:wne="http://schemas.microsoft.com/office/word/2006/wordml" xmlns:wps="http://schemas.microsoft.com/office/word/2010/wordprocessingShape" mc:Ignorable="w14 w15 w16se wp14">
+<w:hdr xmlns:wpc="http://schemas.microsoft.com/office/word/2010/wordprocessingCanvas" xmlns:cx="http://schemas.microsoft.com/office/drawing/2014/chartex" xmlns:mc="http://schemas.openxmlformats.org/markup-compatibility/2006" xmlns:o="urn:schemas-microsoft-com:office:office" xmlns:r="http://schemas.openxmlformats.org/officeDocument/2006/relationships" xmlns:m="http://schemas.openxmlformats.org/officeDocument/2006/math" xmlns:v="urn:schemas-microsoft-com:vml" xmlns:wp14="http://schemas.microsoft.com/office/word/2010/wordprocessingDrawing" xmlns:wp="http://schemas.openxmlformats.org/drawingml/2006/wordprocessingDrawing" xmlns:w10="urn:schemas-microsoft-com:office:word" xmlns:w="http://schemas.openxmlformats.org/wordprocessingml/2006/main" xmlns:w14="http://schemas.microsoft.com/office/word/2010/wordml" xmlns:w15="http://schemas.microsoft.com/office/word/2012/wordml" xmlns:w16se="http://schemas.microsoft.com/office/word/2015/wordml/symex" xmlns:wpg="http://schemas.microsoft.com/office/word/2010/wordprocessingGroup" xmlns:wpi="http://schemas.microsoft.com/office/word/2010/wordprocessingInk" xmlns:wne="http://schemas.microsoft.com/office/word/2006/wordml" xmlns:wps="http://schemas.microsoft.com/office/word/2010/wordprocessingShape" mc:Ignorable="w14 w15 w16se wp14">
   <w:p>
     <w:pPr>
       <w:pStyle w:val="Header"/>
@@ -1848,7 +1900,7 @@
 </file>
 
 <file path=word/numbering.xml><?xml version="1.0" encoding="utf-8"?>
-<w:numbering xmlns:wpc="http://schemas.microsoft.com/office/word/2010/wordprocessingCanvas" xmlns:cx="http://schemas.microsoft.com/office/drawing/2014/chartex" xmlns:cx1="http://schemas.microsoft.com/office/drawing/2015/9/8/chartex" xmlns:mc="http://schemas.openxmlformats.org/markup-compatibility/2006" xmlns:o="urn:schemas-microsoft-com:office:office" xmlns:r="http://schemas.openxmlformats.org/officeDocument/2006/relationships" xmlns:m="http://schemas.openxmlformats.org/officeDocument/2006/math" xmlns:v="urn:schemas-microsoft-com:vml" xmlns:wp14="http://schemas.microsoft.com/office/word/2010/wordprocessingDrawing" xmlns:wp="http://schemas.openxmlformats.org/drawingml/2006/wordprocessingDrawing" xmlns:w10="urn:schemas-microsoft-com:office:word" xmlns:w="http://schemas.openxmlformats.org/wordprocessingml/2006/main" xmlns:w14="http://schemas.microsoft.com/office/word/2010/wordml" xmlns:w15="http://schemas.microsoft.com/office/word/2012/wordml" xmlns:w16se="http://schemas.microsoft.com/office/word/2015/wordml/symex" xmlns:wpg="http://schemas.microsoft.com/office/word/2010/wordprocessingGroup" xmlns:wpi="http://schemas.microsoft.com/office/word/2010/wordprocessingInk" xmlns:wne="http://schemas.microsoft.com/office/word/2006/wordml" xmlns:wps="http://schemas.microsoft.com/office/word/2010/wordprocessingShape" mc:Ignorable="w14 w15 w16se wp14">
+<w:numbering xmlns:wpc="http://schemas.microsoft.com/office/word/2010/wordprocessingCanvas" xmlns:cx="http://schemas.microsoft.com/office/drawing/2014/chartex" xmlns:mc="http://schemas.openxmlformats.org/markup-compatibility/2006" xmlns:o="urn:schemas-microsoft-com:office:office" xmlns:r="http://schemas.openxmlformats.org/officeDocument/2006/relationships" xmlns:m="http://schemas.openxmlformats.org/officeDocument/2006/math" xmlns:v="urn:schemas-microsoft-com:vml" xmlns:wp14="http://schemas.microsoft.com/office/word/2010/wordprocessingDrawing" xmlns:wp="http://schemas.openxmlformats.org/drawingml/2006/wordprocessingDrawing" xmlns:w10="urn:schemas-microsoft-com:office:word" xmlns:w="http://schemas.openxmlformats.org/wordprocessingml/2006/main" xmlns:w14="http://schemas.microsoft.com/office/word/2010/wordml" xmlns:w15="http://schemas.microsoft.com/office/word/2012/wordml" xmlns:w16se="http://schemas.microsoft.com/office/word/2015/wordml/symex" xmlns:wpg="http://schemas.microsoft.com/office/word/2010/wordprocessingGroup" xmlns:wpi="http://schemas.microsoft.com/office/word/2010/wordprocessingInk" xmlns:wne="http://schemas.microsoft.com/office/word/2006/wordml" xmlns:wps="http://schemas.microsoft.com/office/word/2010/wordprocessingShape" mc:Ignorable="w14 w15 w16se wp14">
   <w:abstractNum w:abstractNumId="0" w15:restartNumberingAfterBreak="0">
     <w:nsid w:val="044B62B9"/>
     <w:multiLevelType w:val="hybridMultilevel"/>
@@ -7569,4 +7621,248 @@
   <a:objectDefaults/>
   <a:extraClrSchemeLst/>
 </a:theme>
+</file>
+
+<file path=customXml/item1.xml><?xml version="1.0" encoding="utf-8"?>
+<ct:contentTypeSchema xmlns:ct="http://schemas.microsoft.com/office/2006/metadata/contentType" xmlns:ma="http://schemas.microsoft.com/office/2006/metadata/properties/metaAttributes" ct:_="" ma:_="" ma:contentTypeName="Document" ma:contentTypeID="0x0101008880048E3798CC4F8D0EBAA0C9D9723E" ma:contentTypeVersion="12" ma:contentTypeDescription="Create a new document." ma:contentTypeScope="" ma:versionID="7cdc1870ad95b8823134b2ba23a1441c">
+  <xsd:schema xmlns:xsd="http://www.w3.org/2001/XMLSchema" xmlns:xs="http://www.w3.org/2001/XMLSchema" xmlns:p="http://schemas.microsoft.com/office/2006/metadata/properties" xmlns:ns2="0eb55b92-a537-4c30-9b79-7e9d15537eb9" xmlns:ns3="f621f5db-278e-4a3c-909a-cad3b7491cc0" targetNamespace="http://schemas.microsoft.com/office/2006/metadata/properties" ma:root="true" ma:fieldsID="ef1d10196ec7dbeaba6b4f87f64c59de" ns2:_="" ns3:_="">
+    <xsd:import namespace="0eb55b92-a537-4c30-9b79-7e9d15537eb9"/>
+    <xsd:import namespace="f621f5db-278e-4a3c-909a-cad3b7491cc0"/>
+    <xsd:element name="properties">
+      <xsd:complexType>
+        <xsd:sequence>
+          <xsd:element name="documentManagement">
+            <xsd:complexType>
+              <xsd:all>
+                <xsd:element ref="ns2:MediaServiceMetadata" minOccurs="0"/>
+                <xsd:element ref="ns2:MediaServiceFastMetadata" minOccurs="0"/>
+                <xsd:element ref="ns2:MediaServiceAutoKeyPoints" minOccurs="0"/>
+                <xsd:element ref="ns2:MediaServiceKeyPoints" minOccurs="0"/>
+                <xsd:element ref="ns3:SharedWithUsers" minOccurs="0"/>
+                <xsd:element ref="ns3:SharedWithDetails" minOccurs="0"/>
+                <xsd:element ref="ns2:MediaServiceDateTaken" minOccurs="0"/>
+                <xsd:element ref="ns2:MediaServiceAutoTags" minOccurs="0"/>
+                <xsd:element ref="ns2:MediaServiceOCR" minOccurs="0"/>
+                <xsd:element ref="ns2:MediaServiceGenerationTime" minOccurs="0"/>
+                <xsd:element ref="ns2:MediaServiceEventHashCode" minOccurs="0"/>
+                <xsd:element ref="ns2:MediaServiceLocation" minOccurs="0"/>
+              </xsd:all>
+            </xsd:complexType>
+          </xsd:element>
+        </xsd:sequence>
+      </xsd:complexType>
+    </xsd:element>
+  </xsd:schema>
+  <xsd:schema xmlns:xsd="http://www.w3.org/2001/XMLSchema" xmlns:xs="http://www.w3.org/2001/XMLSchema" xmlns:dms="http://schemas.microsoft.com/office/2006/documentManagement/types" xmlns:pc="http://schemas.microsoft.com/office/infopath/2007/PartnerControls" targetNamespace="0eb55b92-a537-4c30-9b79-7e9d15537eb9" elementFormDefault="qualified">
+    <xsd:import namespace="http://schemas.microsoft.com/office/2006/documentManagement/types"/>
+    <xsd:import namespace="http://schemas.microsoft.com/office/infopath/2007/PartnerControls"/>
+    <xsd:element name="MediaServiceMetadata" ma:index="8" nillable="true" ma:displayName="MediaServiceMetadata" ma:hidden="true" ma:internalName="MediaServiceMetadata" ma:readOnly="true">
+      <xsd:simpleType>
+        <xsd:restriction base="dms:Note"/>
+      </xsd:simpleType>
+    </xsd:element>
+    <xsd:element name="MediaServiceFastMetadata" ma:index="9" nillable="true" ma:displayName="MediaServiceFastMetadata" ma:hidden="true" ma:internalName="MediaServiceFastMetadata" ma:readOnly="true">
+      <xsd:simpleType>
+        <xsd:restriction base="dms:Note"/>
+      </xsd:simpleType>
+    </xsd:element>
+    <xsd:element name="MediaServiceAutoKeyPoints" ma:index="10" nillable="true" ma:displayName="MediaServiceAutoKeyPoints" ma:hidden="true" ma:internalName="MediaServiceAutoKeyPoints" ma:readOnly="true">
+      <xsd:simpleType>
+        <xsd:restriction base="dms:Note"/>
+      </xsd:simpleType>
+    </xsd:element>
+    <xsd:element name="MediaServiceKeyPoints" ma:index="11" nillable="true" ma:displayName="KeyPoints" ma:internalName="MediaServiceKeyPoints" ma:readOnly="true">
+      <xsd:simpleType>
+        <xsd:restriction base="dms:Note">
+          <xsd:maxLength value="255"/>
+        </xsd:restriction>
+      </xsd:simpleType>
+    </xsd:element>
+    <xsd:element name="MediaServiceDateTaken" ma:index="14" nillable="true" ma:displayName="MediaServiceDateTaken" ma:hidden="true" ma:internalName="MediaServiceDateTaken" ma:readOnly="true">
+      <xsd:simpleType>
+        <xsd:restriction base="dms:Text"/>
+      </xsd:simpleType>
+    </xsd:element>
+    <xsd:element name="MediaServiceAutoTags" ma:index="15" nillable="true" ma:displayName="Tags" ma:internalName="MediaServiceAutoTags" ma:readOnly="true">
+      <xsd:simpleType>
+        <xsd:restriction base="dms:Text"/>
+      </xsd:simpleType>
+    </xsd:element>
+    <xsd:element name="MediaServiceOCR" ma:index="16" nillable="true" ma:displayName="Extracted Text" ma:internalName="MediaServiceOCR" ma:readOnly="true">
+      <xsd:simpleType>
+        <xsd:restriction base="dms:Note">
+          <xsd:maxLength value="255"/>
+        </xsd:restriction>
+      </xsd:simpleType>
+    </xsd:element>
+    <xsd:element name="MediaServiceGenerationTime" ma:index="17" nillable="true" ma:displayName="MediaServiceGenerationTime" ma:hidden="true" ma:internalName="MediaServiceGenerationTime" ma:readOnly="true">
+      <xsd:simpleType>
+        <xsd:restriction base="dms:Text"/>
+      </xsd:simpleType>
+    </xsd:element>
+    <xsd:element name="MediaServiceEventHashCode" ma:index="18" nillable="true" ma:displayName="MediaServiceEventHashCode" ma:hidden="true" ma:internalName="MediaServiceEventHashCode" ma:readOnly="true">
+      <xsd:simpleType>
+        <xsd:restriction base="dms:Text"/>
+      </xsd:simpleType>
+    </xsd:element>
+    <xsd:element name="MediaServiceLocation" ma:index="19" nillable="true" ma:displayName="Location" ma:internalName="MediaServiceLocation" ma:readOnly="true">
+      <xsd:simpleType>
+        <xsd:restriction base="dms:Text"/>
+      </xsd:simpleType>
+    </xsd:element>
+  </xsd:schema>
+  <xsd:schema xmlns:xsd="http://www.w3.org/2001/XMLSchema" xmlns:xs="http://www.w3.org/2001/XMLSchema" xmlns:dms="http://schemas.microsoft.com/office/2006/documentManagement/types" xmlns:pc="http://schemas.microsoft.com/office/infopath/2007/PartnerControls" targetNamespace="f621f5db-278e-4a3c-909a-cad3b7491cc0" elementFormDefault="qualified">
+    <xsd:import namespace="http://schemas.microsoft.com/office/2006/documentManagement/types"/>
+    <xsd:import namespace="http://schemas.microsoft.com/office/infopath/2007/PartnerControls"/>
+    <xsd:element name="SharedWithUsers" ma:index="12" nillable="true" ma:displayName="Shared With" ma:internalName="SharedWithUsers" ma:readOnly="true">
+      <xsd:complexType>
+        <xsd:complexContent>
+          <xsd:extension base="dms:UserMulti">
+            <xsd:sequence>
+              <xsd:element name="UserInfo" minOccurs="0" maxOccurs="unbounded">
+                <xsd:complexType>
+                  <xsd:sequence>
+                    <xsd:element name="DisplayName" type="xsd:string" minOccurs="0"/>
+                    <xsd:element name="AccountId" type="dms:UserId" minOccurs="0" nillable="true"/>
+                    <xsd:element name="AccountType" type="xsd:string" minOccurs="0"/>
+                  </xsd:sequence>
+                </xsd:complexType>
+              </xsd:element>
+            </xsd:sequence>
+          </xsd:extension>
+        </xsd:complexContent>
+      </xsd:complexType>
+    </xsd:element>
+    <xsd:element name="SharedWithDetails" ma:index="13" nillable="true" ma:displayName="Shared With Details" ma:internalName="SharedWithDetails" ma:readOnly="true">
+      <xsd:simpleType>
+        <xsd:restriction base="dms:Note">
+          <xsd:maxLength value="255"/>
+        </xsd:restriction>
+      </xsd:simpleType>
+    </xsd:element>
+  </xsd:schema>
+  <xsd:schema xmlns="http://schemas.openxmlformats.org/package/2006/metadata/core-properties" xmlns:xsd="http://www.w3.org/2001/XMLSchema" xmlns:xsi="http://www.w3.org/2001/XMLSchema-instance" xmlns:dc="http://purl.org/dc/elements/1.1/" xmlns:dcterms="http://purl.org/dc/terms/" xmlns:odoc="http://schemas.microsoft.com/internal/obd" targetNamespace="http://schemas.openxmlformats.org/package/2006/metadata/core-properties" elementFormDefault="qualified" attributeFormDefault="unqualified" blockDefault="#all">
+    <xsd:import namespace="http://purl.org/dc/elements/1.1/" schemaLocation="http://dublincore.org/schemas/xmls/qdc/2003/04/02/dc.xsd"/>
+    <xsd:import namespace="http://purl.org/dc/terms/" schemaLocation="http://dublincore.org/schemas/xmls/qdc/2003/04/02/dcterms.xsd"/>
+    <xsd:element name="coreProperties" type="CT_coreProperties"/>
+    <xsd:complexType name="CT_coreProperties">
+      <xsd:all>
+        <xsd:element ref="dc:creator" minOccurs="0" maxOccurs="1"/>
+        <xsd:element ref="dcterms:created" minOccurs="0" maxOccurs="1"/>
+        <xsd:element ref="dc:identifier" minOccurs="0" maxOccurs="1"/>
+        <xsd:element name="contentType" minOccurs="0" maxOccurs="1" type="xsd:string" ma:index="0" ma:displayName="Content Type"/>
+        <xsd:element ref="dc:title" minOccurs="0" maxOccurs="1" ma:index="4" ma:displayName="Title"/>
+        <xsd:element ref="dc:subject" minOccurs="0" maxOccurs="1"/>
+        <xsd:element ref="dc:description" minOccurs="0" maxOccurs="1"/>
+        <xsd:element name="keywords" minOccurs="0" maxOccurs="1" type="xsd:string"/>
+        <xsd:element ref="dc:language" minOccurs="0" maxOccurs="1"/>
+        <xsd:element name="category" minOccurs="0" maxOccurs="1" type="xsd:string"/>
+        <xsd:element name="version" minOccurs="0" maxOccurs="1" type="xsd:string"/>
+        <xsd:element name="revision" minOccurs="0" maxOccurs="1" type="xsd:string">
+          <xsd:annotation>
+            <xsd:documentation>
+                        This value indicates the number of saves or revisions. The application is responsible for updating this value after each revision.
+                    </xsd:documentation>
+          </xsd:annotation>
+        </xsd:element>
+        <xsd:element name="lastModifiedBy" minOccurs="0" maxOccurs="1" type="xsd:string"/>
+        <xsd:element ref="dcterms:modified" minOccurs="0" maxOccurs="1"/>
+        <xsd:element name="contentStatus" minOccurs="0" maxOccurs="1" type="xsd:string"/>
+      </xsd:all>
+    </xsd:complexType>
+  </xsd:schema>
+  <xs:schema xmlns:pc="http://schemas.microsoft.com/office/infopath/2007/PartnerControls" xmlns:xs="http://www.w3.org/2001/XMLSchema" targetNamespace="http://schemas.microsoft.com/office/infopath/2007/PartnerControls" elementFormDefault="qualified" attributeFormDefault="unqualified">
+    <xs:element name="Person">
+      <xs:complexType>
+        <xs:sequence>
+          <xs:element ref="pc:DisplayName" minOccurs="0"/>
+          <xs:element ref="pc:AccountId" minOccurs="0"/>
+          <xs:element ref="pc:AccountType" minOccurs="0"/>
+        </xs:sequence>
+      </xs:complexType>
+    </xs:element>
+    <xs:element name="DisplayName" type="xs:string"/>
+    <xs:element name="AccountId" type="xs:string"/>
+    <xs:element name="AccountType" type="xs:string"/>
+    <xs:element name="BDCAssociatedEntity">
+      <xs:complexType>
+        <xs:sequence>
+          <xs:element ref="pc:BDCEntity" minOccurs="0" maxOccurs="unbounded"/>
+        </xs:sequence>
+        <xs:attribute ref="pc:EntityNamespace"/>
+        <xs:attribute ref="pc:EntityName"/>
+        <xs:attribute ref="pc:SystemInstanceName"/>
+        <xs:attribute ref="pc:AssociationName"/>
+      </xs:complexType>
+    </xs:element>
+    <xs:attribute name="EntityNamespace" type="xs:string"/>
+    <xs:attribute name="EntityName" type="xs:string"/>
+    <xs:attribute name="SystemInstanceName" type="xs:string"/>
+    <xs:attribute name="AssociationName" type="xs:string"/>
+    <xs:element name="BDCEntity">
+      <xs:complexType>
+        <xs:sequence>
+          <xs:element ref="pc:EntityDisplayName" minOccurs="0"/>
+          <xs:element ref="pc:EntityInstanceReference" minOccurs="0"/>
+          <xs:element ref="pc:EntityId1" minOccurs="0"/>
+          <xs:element ref="pc:EntityId2" minOccurs="0"/>
+          <xs:element ref="pc:EntityId3" minOccurs="0"/>
+          <xs:element ref="pc:EntityId4" minOccurs="0"/>
+          <xs:element ref="pc:EntityId5" minOccurs="0"/>
+        </xs:sequence>
+      </xs:complexType>
+    </xs:element>
+    <xs:element name="EntityDisplayName" type="xs:string"/>
+    <xs:element name="EntityInstanceReference" type="xs:string"/>
+    <xs:element name="EntityId1" type="xs:string"/>
+    <xs:element name="EntityId2" type="xs:string"/>
+    <xs:element name="EntityId3" type="xs:string"/>
+    <xs:element name="EntityId4" type="xs:string"/>
+    <xs:element name="EntityId5" type="xs:string"/>
+    <xs:element name="Terms">
+      <xs:complexType>
+        <xs:sequence>
+          <xs:element ref="pc:TermInfo" minOccurs="0" maxOccurs="unbounded"/>
+        </xs:sequence>
+      </xs:complexType>
+    </xs:element>
+    <xs:element name="TermInfo">
+      <xs:complexType>
+        <xs:sequence>
+          <xs:element ref="pc:TermName" minOccurs="0"/>
+          <xs:element ref="pc:TermId" minOccurs="0"/>
+        </xs:sequence>
+      </xs:complexType>
+    </xs:element>
+    <xs:element name="TermName" type="xs:string"/>
+    <xs:element name="TermId" type="xs:string"/>
+  </xs:schema>
+</ct:contentTypeSchema>
+</file>
+
+<file path=customXml/item2.xml><?xml version="1.0" encoding="utf-8"?>
+<?mso-contentType ?>
+<FormTemplates xmlns="http://schemas.microsoft.com/sharepoint/v3/contenttype/forms">
+  <Display>DocumentLibraryForm</Display>
+  <Edit>DocumentLibraryForm</Edit>
+  <New>DocumentLibraryForm</New>
+</FormTemplates>
+</file>
+
+<file path=customXml/item3.xml><?xml version="1.0" encoding="utf-8"?>
+<p:properties xmlns:p="http://schemas.microsoft.com/office/2006/metadata/properties" xmlns:xsi="http://www.w3.org/2001/XMLSchema-instance" xmlns:pc="http://schemas.microsoft.com/office/infopath/2007/PartnerControls">
+  <documentManagement/>
+</p:properties>
+</file>
+
+<file path=customXml/itemProps1.xml><?xml version="1.0" encoding="utf-8"?>
+<ds:datastoreItem xmlns:ds="http://schemas.openxmlformats.org/officeDocument/2006/customXml" ds:itemID="{5F1CEBB6-7093-4CE8-98ED-FFF989BB6F2B}"/>
+</file>
+
+<file path=customXml/itemProps2.xml><?xml version="1.0" encoding="utf-8"?>
+<ds:datastoreItem xmlns:ds="http://schemas.openxmlformats.org/officeDocument/2006/customXml" ds:itemID="{8AED461C-BA2A-49A7-A2DD-0FBC83A6FE4B}"/>
+</file>
+
+<file path=customXml/itemProps3.xml><?xml version="1.0" encoding="utf-8"?>
+<ds:datastoreItem xmlns:ds="http://schemas.openxmlformats.org/officeDocument/2006/customXml" ds:itemID="{DAB68597-B653-4979-A49D-E01F84E7C390}"/>
 </file>